--- a/Test_BP/Fol_2k_files_500(2)/es-ES/file 500_2 - Copy (274).docx
+++ b/Test_BP/Fol_2k_files_500(2)/es-ES/file 500_2 - Copy (274).docx
@@ -1,7 +1,7 @@
 
 <file path=word/document.xml><?xml version="1.0" encoding="utf-8"?>
 <w:document xmlns:wpc="http://schemas.microsoft.com/office/word/2010/wordprocessingCanvas" xmlns:cx="http://schemas.microsoft.com/office/drawing/2014/chartex" xmlns:cx1="http://schemas.microsoft.com/office/drawing/2015/9/8/chartex" xmlns:cx2="http://schemas.microsoft.com/office/drawing/2015/10/21/chartex" xmlns:cx3="http://schemas.microsoft.com/office/drawing/2016/5/9/chartex" xmlns:cx4="http://schemas.microsoft.com/office/drawing/2016/5/10/chartex" xmlns:cx5="http://schemas.microsoft.com/office/drawing/2016/5/11/chartex" xmlns:mc="http://schemas.openxmlformats.org/markup-compatibility/2006" xmlns:o="urn:schemas-microsoft-com:office:office" xmlns:r="http://schemas.openxmlformats.org/officeDocument/2006/relationships" xmlns:m="http://schemas.openxmlformats.org/officeDocument/2006/math" xmlns:v="urn:schemas-microsoft-com:vml" xmlns:wp14="http://schemas.microsoft.com/office/word/2010/wordprocessingDrawing" xmlns:wp="http://schemas.openxmlformats.org/drawingml/2006/wordprocessingDrawing" xmlns:w10="urn:schemas-microsoft-com:office:word" xmlns:w="http://schemas.openxmlformats.org/wordprocessingml/2006/main" xmlns:w14="http://schemas.microsoft.com/office/word/2010/wordml" xmlns:w15="http://schemas.microsoft.com/office/word/2012/wordml" xmlns:wne="http://schemas.microsoft.com/office/word/2006/wordml" xmlns:wpg="http://schemas.microsoft.com/office/word/2010/wordprocessingGroup" xmlns:wpi="http://schemas.microsoft.com/office/word/2010/wordprocessingInk" xmlns:wps="http://schemas.microsoft.com/office/word/2010/wordprocessingShape" mc:Ignorable="w14 w15 wp14">
-  <!-- Generated by Aspose.Words for Java 20.12.0 -->
+  <!-- Generated by Aspose.Words for Java 21.10.0 -->
   <w:body>
     <w:p>
       <w:pPr>
@@ -35,44 +35,44 @@
           <w:highlight w:val="none"/>
           <w:u w:val="none" w:color="auto"/>
           <w:effect w:val="none"/>
-          <w:bdr w:val="nil"/>
-          <w:shd w:val="clear" w:color="auto" w:fill="auto"/>
-          <w:vertAlign w:val="baseline"/>
-          <w:rtl w:val="0"/>
-          <w:cs w:val="0"/>
-          <w:lang w:val="es-ES" w:eastAsia="zh-TW" w:bidi="ar-SA"/>
-        </w:rPr>
-        <w:t>t éèxcéèpt tóò sóò téèmpéèr múútúúàäl tàästéès móòthéèr.</w:t>
-      </w:r>
-      <w:r>
-        <w:rPr>
-          <w:rStyle w:val="DefaultParagraphFont"/>
-          <w:rFonts w:ascii="Calibri" w:eastAsia="Calibri" w:hAnsi="Calibri" w:cs="Calibri"/>
-          <w:b w:val="0"/>
-          <w:bCs w:val="0"/>
-          <w:i w:val="0"/>
-          <w:iCs w:val="0"/>
-          <w:caps w:val="0"/>
-          <w:smallCaps w:val="0"/>
-          <w:strike w:val="0"/>
-          <w:dstrike w:val="0"/>
-          <w:outline w:val="0"/>
-          <w:shadow w:val="0"/>
-          <w:emboss w:val="0"/>
-          <w:imprint w:val="0"/>
-          <w:noProof w:val="0"/>
-          <w:vanish w:val="0"/>
-          <w:color w:val="auto"/>
-          <w:spacing w:val="0"/>
-          <w:w w:val="100"/>
-          <w:kern w:val="0"/>
-          <w:position w:val="0"/>
-          <w:sz w:val="22"/>
-          <w:szCs w:val="22"/>
-          <w:highlight w:val="none"/>
-          <w:u w:val="none" w:color="auto"/>
-          <w:effect w:val="none"/>
-          <w:bdr w:val="nil"/>
+          <w:bdr w:val="none" w:sz="0" w:space="0" w:color="auto"/>
+          <w:shd w:val="clear" w:color="auto" w:fill="auto"/>
+          <w:vertAlign w:val="baseline"/>
+          <w:rtl w:val="0"/>
+          <w:cs w:val="0"/>
+          <w:lang w:val="es-ES" w:eastAsia="zh-TW" w:bidi="ar-SA"/>
+        </w:rPr>
+        <w:t>t êêxcêêpt tôó sôó têêmpêêr múùtúùáæl táæstêês môóthêêr.</w:t>
+      </w:r>
+      <w:r>
+        <w:rPr>
+          <w:rStyle w:val="DefaultParagraphFont"/>
+          <w:rFonts w:ascii="Calibri" w:eastAsia="Calibri" w:hAnsi="Calibri" w:cs="Calibri"/>
+          <w:b w:val="0"/>
+          <w:bCs w:val="0"/>
+          <w:i w:val="0"/>
+          <w:iCs w:val="0"/>
+          <w:caps w:val="0"/>
+          <w:smallCaps w:val="0"/>
+          <w:strike w:val="0"/>
+          <w:dstrike w:val="0"/>
+          <w:outline w:val="0"/>
+          <w:shadow w:val="0"/>
+          <w:emboss w:val="0"/>
+          <w:imprint w:val="0"/>
+          <w:noProof w:val="0"/>
+          <w:vanish w:val="0"/>
+          <w:color w:val="auto"/>
+          <w:spacing w:val="0"/>
+          <w:w w:val="100"/>
+          <w:kern w:val="0"/>
+          <w:position w:val="0"/>
+          <w:sz w:val="22"/>
+          <w:szCs w:val="22"/>
+          <w:highlight w:val="none"/>
+          <w:u w:val="none" w:color="auto"/>
+          <w:effect w:val="none"/>
+          <w:bdr w:val="none" w:sz="0" w:space="0" w:color="auto"/>
           <w:shd w:val="clear" w:color="auto" w:fill="auto"/>
           <w:vertAlign w:val="baseline"/>
           <w:rtl w:val="0"/>
@@ -109,44 +109,44 @@
           <w:highlight w:val="none"/>
           <w:u w:val="none" w:color="auto"/>
           <w:effect w:val="none"/>
-          <w:bdr w:val="nil"/>
-          <w:shd w:val="clear" w:color="auto" w:fill="auto"/>
-          <w:vertAlign w:val="baseline"/>
-          <w:rtl w:val="0"/>
-          <w:cs w:val="0"/>
-          <w:lang w:val="es-ES" w:eastAsia="zh-TW" w:bidi="ar-SA"/>
-        </w:rPr>
-        <w:t>Întèèrèèstèèd cùültîívãätèèd îíts cöôntîínùüîíng nöôw yèèt ãärèè.</w:t>
-      </w:r>
-      <w:r>
-        <w:rPr>
-          <w:rStyle w:val="DefaultParagraphFont"/>
-          <w:rFonts w:ascii="Calibri" w:eastAsia="Calibri" w:hAnsi="Calibri" w:cs="Calibri"/>
-          <w:b w:val="0"/>
-          <w:bCs w:val="0"/>
-          <w:i w:val="0"/>
-          <w:iCs w:val="0"/>
-          <w:caps w:val="0"/>
-          <w:smallCaps w:val="0"/>
-          <w:strike w:val="0"/>
-          <w:dstrike w:val="0"/>
-          <w:outline w:val="0"/>
-          <w:shadow w:val="0"/>
-          <w:emboss w:val="0"/>
-          <w:imprint w:val="0"/>
-          <w:noProof w:val="0"/>
-          <w:vanish w:val="0"/>
-          <w:color w:val="auto"/>
-          <w:spacing w:val="0"/>
-          <w:w w:val="100"/>
-          <w:kern w:val="0"/>
-          <w:position w:val="0"/>
-          <w:sz w:val="22"/>
-          <w:szCs w:val="22"/>
-          <w:highlight w:val="none"/>
-          <w:u w:val="none" w:color="auto"/>
-          <w:effect w:val="none"/>
-          <w:bdr w:val="nil"/>
+          <w:bdr w:val="none" w:sz="0" w:space="0" w:color="auto"/>
+          <w:shd w:val="clear" w:color="auto" w:fill="auto"/>
+          <w:vertAlign w:val="baseline"/>
+          <w:rtl w:val="0"/>
+          <w:cs w:val="0"/>
+          <w:lang w:val="es-ES" w:eastAsia="zh-TW" w:bidi="ar-SA"/>
+        </w:rPr>
+        <w:t>Ìntëërëëstëëd cýùltííváætëëd ííts cöõntíínýùííng nöõw yëët áærëë.</w:t>
+      </w:r>
+      <w:r>
+        <w:rPr>
+          <w:rStyle w:val="DefaultParagraphFont"/>
+          <w:rFonts w:ascii="Calibri" w:eastAsia="Calibri" w:hAnsi="Calibri" w:cs="Calibri"/>
+          <w:b w:val="0"/>
+          <w:bCs w:val="0"/>
+          <w:i w:val="0"/>
+          <w:iCs w:val="0"/>
+          <w:caps w:val="0"/>
+          <w:smallCaps w:val="0"/>
+          <w:strike w:val="0"/>
+          <w:dstrike w:val="0"/>
+          <w:outline w:val="0"/>
+          <w:shadow w:val="0"/>
+          <w:emboss w:val="0"/>
+          <w:imprint w:val="0"/>
+          <w:noProof w:val="0"/>
+          <w:vanish w:val="0"/>
+          <w:color w:val="auto"/>
+          <w:spacing w:val="0"/>
+          <w:w w:val="100"/>
+          <w:kern w:val="0"/>
+          <w:position w:val="0"/>
+          <w:sz w:val="22"/>
+          <w:szCs w:val="22"/>
+          <w:highlight w:val="none"/>
+          <w:u w:val="none" w:color="auto"/>
+          <w:effect w:val="none"/>
+          <w:bdr w:val="none" w:sz="0" w:space="0" w:color="auto"/>
           <w:shd w:val="clear" w:color="auto" w:fill="auto"/>
           <w:vertAlign w:val="baseline"/>
           <w:rtl w:val="0"/>
@@ -183,44 +183,44 @@
           <w:highlight w:val="none"/>
           <w:u w:val="none" w:color="auto"/>
           <w:effect w:val="none"/>
-          <w:bdr w:val="nil"/>
-          <w:shd w:val="clear" w:color="auto" w:fill="auto"/>
-          <w:vertAlign w:val="baseline"/>
-          <w:rtl w:val="0"/>
-          <w:cs w:val="0"/>
-          <w:lang w:val="es-ES" w:eastAsia="zh-TW" w:bidi="ar-SA"/>
-        </w:rPr>
-        <w:t>Òýút ìíntêèrêèstêèd ãàccêèptãàncêè ôóýúr pãàrtìíãàlìíty ãàffrôóntìíng ýúnplêèãàsãànt why ãàdd.</w:t>
-      </w:r>
-      <w:r>
-        <w:rPr>
-          <w:rStyle w:val="DefaultParagraphFont"/>
-          <w:rFonts w:ascii="Calibri" w:eastAsia="Calibri" w:hAnsi="Calibri" w:cs="Calibri"/>
-          <w:b w:val="0"/>
-          <w:bCs w:val="0"/>
-          <w:i w:val="0"/>
-          <w:iCs w:val="0"/>
-          <w:caps w:val="0"/>
-          <w:smallCaps w:val="0"/>
-          <w:strike w:val="0"/>
-          <w:dstrike w:val="0"/>
-          <w:outline w:val="0"/>
-          <w:shadow w:val="0"/>
-          <w:emboss w:val="0"/>
-          <w:imprint w:val="0"/>
-          <w:noProof w:val="0"/>
-          <w:vanish w:val="0"/>
-          <w:color w:val="auto"/>
-          <w:spacing w:val="0"/>
-          <w:w w:val="100"/>
-          <w:kern w:val="0"/>
-          <w:position w:val="0"/>
-          <w:sz w:val="22"/>
-          <w:szCs w:val="22"/>
-          <w:highlight w:val="none"/>
-          <w:u w:val="none" w:color="auto"/>
-          <w:effect w:val="none"/>
-          <w:bdr w:val="nil"/>
+          <w:bdr w:val="none" w:sz="0" w:space="0" w:color="auto"/>
+          <w:shd w:val="clear" w:color="auto" w:fill="auto"/>
+          <w:vertAlign w:val="baseline"/>
+          <w:rtl w:val="0"/>
+          <w:cs w:val="0"/>
+          <w:lang w:val="es-ES" w:eastAsia="zh-TW" w:bidi="ar-SA"/>
+        </w:rPr>
+        <w:t>Õùüt ìîntêêrêêstêêd áãccêêptáãncêê óòùür páãrtìîáãlìîty áãffróòntìîng ùünplêêáãsáãnt why áãdd.</w:t>
+      </w:r>
+      <w:r>
+        <w:rPr>
+          <w:rStyle w:val="DefaultParagraphFont"/>
+          <w:rFonts w:ascii="Calibri" w:eastAsia="Calibri" w:hAnsi="Calibri" w:cs="Calibri"/>
+          <w:b w:val="0"/>
+          <w:bCs w:val="0"/>
+          <w:i w:val="0"/>
+          <w:iCs w:val="0"/>
+          <w:caps w:val="0"/>
+          <w:smallCaps w:val="0"/>
+          <w:strike w:val="0"/>
+          <w:dstrike w:val="0"/>
+          <w:outline w:val="0"/>
+          <w:shadow w:val="0"/>
+          <w:emboss w:val="0"/>
+          <w:imprint w:val="0"/>
+          <w:noProof w:val="0"/>
+          <w:vanish w:val="0"/>
+          <w:color w:val="auto"/>
+          <w:spacing w:val="0"/>
+          <w:w w:val="100"/>
+          <w:kern w:val="0"/>
+          <w:position w:val="0"/>
+          <w:sz w:val="22"/>
+          <w:szCs w:val="22"/>
+          <w:highlight w:val="none"/>
+          <w:u w:val="none" w:color="auto"/>
+          <w:effect w:val="none"/>
+          <w:bdr w:val="none" w:sz="0" w:space="0" w:color="auto"/>
           <w:shd w:val="clear" w:color="auto" w:fill="auto"/>
           <w:vertAlign w:val="baseline"/>
           <w:rtl w:val="0"/>
@@ -257,44 +257,44 @@
           <w:highlight w:val="none"/>
           <w:u w:val="none" w:color="auto"/>
           <w:effect w:val="none"/>
-          <w:bdr w:val="nil"/>
-          <w:shd w:val="clear" w:color="auto" w:fill="auto"/>
-          <w:vertAlign w:val="baseline"/>
-          <w:rtl w:val="0"/>
-          <w:cs w:val="0"/>
-          <w:lang w:val="es-ES" w:eastAsia="zh-TW" w:bidi="ar-SA"/>
-        </w:rPr>
-        <w:t>Êstèêèêm gâàrdèên mèên yèêt shy còõûúrsèê.</w:t>
-      </w:r>
-      <w:r>
-        <w:rPr>
-          <w:rStyle w:val="DefaultParagraphFont"/>
-          <w:rFonts w:ascii="Calibri" w:eastAsia="Calibri" w:hAnsi="Calibri" w:cs="Calibri"/>
-          <w:b w:val="0"/>
-          <w:bCs w:val="0"/>
-          <w:i w:val="0"/>
-          <w:iCs w:val="0"/>
-          <w:caps w:val="0"/>
-          <w:smallCaps w:val="0"/>
-          <w:strike w:val="0"/>
-          <w:dstrike w:val="0"/>
-          <w:outline w:val="0"/>
-          <w:shadow w:val="0"/>
-          <w:emboss w:val="0"/>
-          <w:imprint w:val="0"/>
-          <w:noProof w:val="0"/>
-          <w:vanish w:val="0"/>
-          <w:color w:val="auto"/>
-          <w:spacing w:val="0"/>
-          <w:w w:val="100"/>
-          <w:kern w:val="0"/>
-          <w:position w:val="0"/>
-          <w:sz w:val="22"/>
-          <w:szCs w:val="22"/>
-          <w:highlight w:val="none"/>
-          <w:u w:val="none" w:color="auto"/>
-          <w:effect w:val="none"/>
-          <w:bdr w:val="nil"/>
+          <w:bdr w:val="none" w:sz="0" w:space="0" w:color="auto"/>
+          <w:shd w:val="clear" w:color="auto" w:fill="auto"/>
+          <w:vertAlign w:val="baseline"/>
+          <w:rtl w:val="0"/>
+          <w:cs w:val="0"/>
+          <w:lang w:val="es-ES" w:eastAsia="zh-TW" w:bidi="ar-SA"/>
+        </w:rPr>
+        <w:t>Ëstêéêém gãärdêén mêén yêét shy cöóüürsêé.</w:t>
+      </w:r>
+      <w:r>
+        <w:rPr>
+          <w:rStyle w:val="DefaultParagraphFont"/>
+          <w:rFonts w:ascii="Calibri" w:eastAsia="Calibri" w:hAnsi="Calibri" w:cs="Calibri"/>
+          <w:b w:val="0"/>
+          <w:bCs w:val="0"/>
+          <w:i w:val="0"/>
+          <w:iCs w:val="0"/>
+          <w:caps w:val="0"/>
+          <w:smallCaps w:val="0"/>
+          <w:strike w:val="0"/>
+          <w:dstrike w:val="0"/>
+          <w:outline w:val="0"/>
+          <w:shadow w:val="0"/>
+          <w:emboss w:val="0"/>
+          <w:imprint w:val="0"/>
+          <w:noProof w:val="0"/>
+          <w:vanish w:val="0"/>
+          <w:color w:val="auto"/>
+          <w:spacing w:val="0"/>
+          <w:w w:val="100"/>
+          <w:kern w:val="0"/>
+          <w:position w:val="0"/>
+          <w:sz w:val="22"/>
+          <w:szCs w:val="22"/>
+          <w:highlight w:val="none"/>
+          <w:u w:val="none" w:color="auto"/>
+          <w:effect w:val="none"/>
+          <w:bdr w:val="none" w:sz="0" w:space="0" w:color="auto"/>
           <w:shd w:val="clear" w:color="auto" w:fill="auto"/>
           <w:vertAlign w:val="baseline"/>
           <w:rtl w:val="0"/>
@@ -331,44 +331,44 @@
           <w:highlight w:val="none"/>
           <w:u w:val="none" w:color="auto"/>
           <w:effect w:val="none"/>
-          <w:bdr w:val="nil"/>
-          <w:shd w:val="clear" w:color="auto" w:fill="auto"/>
-          <w:vertAlign w:val="baseline"/>
-          <w:rtl w:val="0"/>
-          <w:cs w:val="0"/>
-          <w:lang w:val="es-ES" w:eastAsia="zh-TW" w:bidi="ar-SA"/>
-        </w:rPr>
-        <w:t>Cõônsýûltéêd ýûp my tõôléêràåbly sõôméêtîìméês péêrpéêtýûàål õôh.</w:t>
-      </w:r>
-      <w:r>
-        <w:rPr>
-          <w:rStyle w:val="DefaultParagraphFont"/>
-          <w:rFonts w:ascii="Calibri" w:eastAsia="Calibri" w:hAnsi="Calibri" w:cs="Calibri"/>
-          <w:b w:val="0"/>
-          <w:bCs w:val="0"/>
-          <w:i w:val="0"/>
-          <w:iCs w:val="0"/>
-          <w:caps w:val="0"/>
-          <w:smallCaps w:val="0"/>
-          <w:strike w:val="0"/>
-          <w:dstrike w:val="0"/>
-          <w:outline w:val="0"/>
-          <w:shadow w:val="0"/>
-          <w:emboss w:val="0"/>
-          <w:imprint w:val="0"/>
-          <w:noProof w:val="0"/>
-          <w:vanish w:val="0"/>
-          <w:color w:val="auto"/>
-          <w:spacing w:val="0"/>
-          <w:w w:val="100"/>
-          <w:kern w:val="0"/>
-          <w:position w:val="0"/>
-          <w:sz w:val="22"/>
-          <w:szCs w:val="22"/>
-          <w:highlight w:val="none"/>
-          <w:u w:val="none" w:color="auto"/>
-          <w:effect w:val="none"/>
-          <w:bdr w:val="nil"/>
+          <w:bdr w:val="none" w:sz="0" w:space="0" w:color="auto"/>
+          <w:shd w:val="clear" w:color="auto" w:fill="auto"/>
+          <w:vertAlign w:val="baseline"/>
+          <w:rtl w:val="0"/>
+          <w:cs w:val="0"/>
+          <w:lang w:val="es-ES" w:eastAsia="zh-TW" w:bidi="ar-SA"/>
+        </w:rPr>
+        <w:t>Cöõnsýültéèd ýüp my töõléèràåbly söõméètîíméès péèrpéètýüàål öõh.</w:t>
+      </w:r>
+      <w:r>
+        <w:rPr>
+          <w:rStyle w:val="DefaultParagraphFont"/>
+          <w:rFonts w:ascii="Calibri" w:eastAsia="Calibri" w:hAnsi="Calibri" w:cs="Calibri"/>
+          <w:b w:val="0"/>
+          <w:bCs w:val="0"/>
+          <w:i w:val="0"/>
+          <w:iCs w:val="0"/>
+          <w:caps w:val="0"/>
+          <w:smallCaps w:val="0"/>
+          <w:strike w:val="0"/>
+          <w:dstrike w:val="0"/>
+          <w:outline w:val="0"/>
+          <w:shadow w:val="0"/>
+          <w:emboss w:val="0"/>
+          <w:imprint w:val="0"/>
+          <w:noProof w:val="0"/>
+          <w:vanish w:val="0"/>
+          <w:color w:val="auto"/>
+          <w:spacing w:val="0"/>
+          <w:w w:val="100"/>
+          <w:kern w:val="0"/>
+          <w:position w:val="0"/>
+          <w:sz w:val="22"/>
+          <w:szCs w:val="22"/>
+          <w:highlight w:val="none"/>
+          <w:u w:val="none" w:color="auto"/>
+          <w:effect w:val="none"/>
+          <w:bdr w:val="none" w:sz="0" w:space="0" w:color="auto"/>
           <w:shd w:val="clear" w:color="auto" w:fill="auto"/>
           <w:vertAlign w:val="baseline"/>
           <w:rtl w:val="0"/>
@@ -405,44 +405,44 @@
           <w:highlight w:val="none"/>
           <w:u w:val="none" w:color="auto"/>
           <w:effect w:val="none"/>
-          <w:bdr w:val="nil"/>
-          <w:shd w:val="clear" w:color="auto" w:fill="auto"/>
-          <w:vertAlign w:val="baseline"/>
-          <w:rtl w:val="0"/>
-          <w:cs w:val="0"/>
-          <w:lang w:val="es-ES" w:eastAsia="zh-TW" w:bidi="ar-SA"/>
-        </w:rPr>
-        <w:t>Ëxprêèssííöón ååccêèptååncêè íímprûüdêèncêè påårtíícûülåår hååd êèååt ûünsååtííååblêè.</w:t>
-      </w:r>
-      <w:r>
-        <w:rPr>
-          <w:rStyle w:val="DefaultParagraphFont"/>
-          <w:rFonts w:ascii="Calibri" w:eastAsia="Calibri" w:hAnsi="Calibri" w:cs="Calibri"/>
-          <w:b w:val="0"/>
-          <w:bCs w:val="0"/>
-          <w:i w:val="0"/>
-          <w:iCs w:val="0"/>
-          <w:caps w:val="0"/>
-          <w:smallCaps w:val="0"/>
-          <w:strike w:val="0"/>
-          <w:dstrike w:val="0"/>
-          <w:outline w:val="0"/>
-          <w:shadow w:val="0"/>
-          <w:emboss w:val="0"/>
-          <w:imprint w:val="0"/>
-          <w:noProof w:val="0"/>
-          <w:vanish w:val="0"/>
-          <w:color w:val="auto"/>
-          <w:spacing w:val="0"/>
-          <w:w w:val="100"/>
-          <w:kern w:val="0"/>
-          <w:position w:val="0"/>
-          <w:sz w:val="22"/>
-          <w:szCs w:val="22"/>
-          <w:highlight w:val="none"/>
-          <w:u w:val="none" w:color="auto"/>
-          <w:effect w:val="none"/>
-          <w:bdr w:val="nil"/>
+          <w:bdr w:val="none" w:sz="0" w:space="0" w:color="auto"/>
+          <w:shd w:val="clear" w:color="auto" w:fill="auto"/>
+          <w:vertAlign w:val="baseline"/>
+          <w:rtl w:val="0"/>
+          <w:cs w:val="0"/>
+          <w:lang w:val="es-ES" w:eastAsia="zh-TW" w:bidi="ar-SA"/>
+        </w:rPr>
+        <w:t>Êxprëêssïîóön àåccëêptàåncëê ïîmprùýdëêncëê pàårtïîcùýlàår hàåd ëêàåt ùýnsàåtïîàåblëê.</w:t>
+      </w:r>
+      <w:r>
+        <w:rPr>
+          <w:rStyle w:val="DefaultParagraphFont"/>
+          <w:rFonts w:ascii="Calibri" w:eastAsia="Calibri" w:hAnsi="Calibri" w:cs="Calibri"/>
+          <w:b w:val="0"/>
+          <w:bCs w:val="0"/>
+          <w:i w:val="0"/>
+          <w:iCs w:val="0"/>
+          <w:caps w:val="0"/>
+          <w:smallCaps w:val="0"/>
+          <w:strike w:val="0"/>
+          <w:dstrike w:val="0"/>
+          <w:outline w:val="0"/>
+          <w:shadow w:val="0"/>
+          <w:emboss w:val="0"/>
+          <w:imprint w:val="0"/>
+          <w:noProof w:val="0"/>
+          <w:vanish w:val="0"/>
+          <w:color w:val="auto"/>
+          <w:spacing w:val="0"/>
+          <w:w w:val="100"/>
+          <w:kern w:val="0"/>
+          <w:position w:val="0"/>
+          <w:sz w:val="22"/>
+          <w:szCs w:val="22"/>
+          <w:highlight w:val="none"/>
+          <w:u w:val="none" w:color="auto"/>
+          <w:effect w:val="none"/>
+          <w:bdr w:val="none" w:sz="0" w:space="0" w:color="auto"/>
           <w:shd w:val="clear" w:color="auto" w:fill="auto"/>
           <w:vertAlign w:val="baseline"/>
           <w:rtl w:val="0"/>
@@ -485,44 +485,44 @@
           <w:highlight w:val="none"/>
           <w:u w:val="none" w:color="auto"/>
           <w:effect w:val="none"/>
-          <w:bdr w:val="nil"/>
-          <w:shd w:val="clear" w:color="auto" w:fill="auto"/>
-          <w:vertAlign w:val="baseline"/>
-          <w:rtl w:val="0"/>
-          <w:cs w:val="0"/>
-          <w:lang w:val="es-ES" w:eastAsia="zh-TW" w:bidi="ar-SA"/>
-        </w:rPr>
-        <w:t>Håâd dèénõòtíïng prõòpèérly jõòíïntüûrèé yõòüû õòccåâsíïõòn díïrèéctly råâíïllèéry.</w:t>
-      </w:r>
-      <w:r>
-        <w:rPr>
-          <w:rStyle w:val="DefaultParagraphFont"/>
-          <w:rFonts w:ascii="Calibri" w:eastAsia="Calibri" w:hAnsi="Calibri" w:cs="Calibri"/>
-          <w:b w:val="0"/>
-          <w:bCs w:val="0"/>
-          <w:i w:val="0"/>
-          <w:iCs w:val="0"/>
-          <w:caps w:val="0"/>
-          <w:smallCaps w:val="0"/>
-          <w:strike w:val="0"/>
-          <w:dstrike w:val="0"/>
-          <w:outline w:val="0"/>
-          <w:shadow w:val="0"/>
-          <w:emboss w:val="0"/>
-          <w:imprint w:val="0"/>
-          <w:noProof w:val="0"/>
-          <w:vanish w:val="0"/>
-          <w:color w:val="auto"/>
-          <w:spacing w:val="0"/>
-          <w:w w:val="100"/>
-          <w:kern w:val="0"/>
-          <w:position w:val="0"/>
-          <w:sz w:val="22"/>
-          <w:szCs w:val="22"/>
-          <w:highlight w:val="none"/>
-          <w:u w:val="none" w:color="auto"/>
-          <w:effect w:val="none"/>
-          <w:bdr w:val="nil"/>
+          <w:bdr w:val="none" w:sz="0" w:space="0" w:color="auto"/>
+          <w:shd w:val="clear" w:color="auto" w:fill="auto"/>
+          <w:vertAlign w:val="baseline"/>
+          <w:rtl w:val="0"/>
+          <w:cs w:val="0"/>
+          <w:lang w:val="es-ES" w:eastAsia="zh-TW" w:bidi="ar-SA"/>
+        </w:rPr>
+        <w:t>Häãd dèênóötíïng próöpèêrly jóöíïntúürèê yóöúü óöccäãsíïóön díïrèêctly räãíïllèêry.</w:t>
+      </w:r>
+      <w:r>
+        <w:rPr>
+          <w:rStyle w:val="DefaultParagraphFont"/>
+          <w:rFonts w:ascii="Calibri" w:eastAsia="Calibri" w:hAnsi="Calibri" w:cs="Calibri"/>
+          <w:b w:val="0"/>
+          <w:bCs w:val="0"/>
+          <w:i w:val="0"/>
+          <w:iCs w:val="0"/>
+          <w:caps w:val="0"/>
+          <w:smallCaps w:val="0"/>
+          <w:strike w:val="0"/>
+          <w:dstrike w:val="0"/>
+          <w:outline w:val="0"/>
+          <w:shadow w:val="0"/>
+          <w:emboss w:val="0"/>
+          <w:imprint w:val="0"/>
+          <w:noProof w:val="0"/>
+          <w:vanish w:val="0"/>
+          <w:color w:val="auto"/>
+          <w:spacing w:val="0"/>
+          <w:w w:val="100"/>
+          <w:kern w:val="0"/>
+          <w:position w:val="0"/>
+          <w:sz w:val="22"/>
+          <w:szCs w:val="22"/>
+          <w:highlight w:val="none"/>
+          <w:u w:val="none" w:color="auto"/>
+          <w:effect w:val="none"/>
+          <w:bdr w:val="none" w:sz="0" w:space="0" w:color="auto"/>
           <w:shd w:val="clear" w:color="auto" w:fill="auto"/>
           <w:vertAlign w:val="baseline"/>
           <w:rtl w:val="0"/>
@@ -559,44 +559,44 @@
           <w:highlight w:val="none"/>
           <w:u w:val="none" w:color="auto"/>
           <w:effect w:val="none"/>
-          <w:bdr w:val="nil"/>
-          <w:shd w:val="clear" w:color="auto" w:fill="auto"/>
-          <w:vertAlign w:val="baseline"/>
-          <w:rtl w:val="0"/>
-          <w:cs w:val="0"/>
-          <w:lang w:val="es-ES" w:eastAsia="zh-TW" w:bidi="ar-SA"/>
-        </w:rPr>
-        <w:t>Ïn sãäïîd tôö ôöf pôöôör fýûll bèè pôöst fãäcèè snýûg.</w:t>
-      </w:r>
-      <w:r>
-        <w:rPr>
-          <w:rStyle w:val="DefaultParagraphFont"/>
-          <w:rFonts w:ascii="Calibri" w:eastAsia="Calibri" w:hAnsi="Calibri" w:cs="Calibri"/>
-          <w:b w:val="0"/>
-          <w:bCs w:val="0"/>
-          <w:i w:val="0"/>
-          <w:iCs w:val="0"/>
-          <w:caps w:val="0"/>
-          <w:smallCaps w:val="0"/>
-          <w:strike w:val="0"/>
-          <w:dstrike w:val="0"/>
-          <w:outline w:val="0"/>
-          <w:shadow w:val="0"/>
-          <w:emboss w:val="0"/>
-          <w:imprint w:val="0"/>
-          <w:noProof w:val="0"/>
-          <w:vanish w:val="0"/>
-          <w:color w:val="auto"/>
-          <w:spacing w:val="0"/>
-          <w:w w:val="100"/>
-          <w:kern w:val="0"/>
-          <w:position w:val="0"/>
-          <w:sz w:val="22"/>
-          <w:szCs w:val="22"/>
-          <w:highlight w:val="none"/>
-          <w:u w:val="none" w:color="auto"/>
-          <w:effect w:val="none"/>
-          <w:bdr w:val="nil"/>
+          <w:bdr w:val="none" w:sz="0" w:space="0" w:color="auto"/>
+          <w:shd w:val="clear" w:color="auto" w:fill="auto"/>
+          <w:vertAlign w:val="baseline"/>
+          <w:rtl w:val="0"/>
+          <w:cs w:val="0"/>
+          <w:lang w:val="es-ES" w:eastAsia="zh-TW" w:bidi="ar-SA"/>
+        </w:rPr>
+        <w:t>Ín sââííd tôò ôòf pôòôòr fúúll bêë pôòst fââcêë snúúg.</w:t>
+      </w:r>
+      <w:r>
+        <w:rPr>
+          <w:rStyle w:val="DefaultParagraphFont"/>
+          <w:rFonts w:ascii="Calibri" w:eastAsia="Calibri" w:hAnsi="Calibri" w:cs="Calibri"/>
+          <w:b w:val="0"/>
+          <w:bCs w:val="0"/>
+          <w:i w:val="0"/>
+          <w:iCs w:val="0"/>
+          <w:caps w:val="0"/>
+          <w:smallCaps w:val="0"/>
+          <w:strike w:val="0"/>
+          <w:dstrike w:val="0"/>
+          <w:outline w:val="0"/>
+          <w:shadow w:val="0"/>
+          <w:emboss w:val="0"/>
+          <w:imprint w:val="0"/>
+          <w:noProof w:val="0"/>
+          <w:vanish w:val="0"/>
+          <w:color w:val="auto"/>
+          <w:spacing w:val="0"/>
+          <w:w w:val="100"/>
+          <w:kern w:val="0"/>
+          <w:position w:val="0"/>
+          <w:sz w:val="22"/>
+          <w:szCs w:val="22"/>
+          <w:highlight w:val="none"/>
+          <w:u w:val="none" w:color="auto"/>
+          <w:effect w:val="none"/>
+          <w:bdr w:val="none" w:sz="0" w:space="0" w:color="auto"/>
           <w:shd w:val="clear" w:color="auto" w:fill="auto"/>
           <w:vertAlign w:val="baseline"/>
           <w:rtl w:val="0"/>
@@ -633,44 +633,44 @@
           <w:highlight w:val="none"/>
           <w:u w:val="none" w:color="auto"/>
           <w:effect w:val="none"/>
-          <w:bdr w:val="nil"/>
-          <w:shd w:val="clear" w:color="auto" w:fill="auto"/>
-          <w:vertAlign w:val="baseline"/>
-          <w:rtl w:val="0"/>
-          <w:cs w:val="0"/>
-          <w:lang w:val="es-ES" w:eastAsia="zh-TW" w:bidi="ar-SA"/>
-        </w:rPr>
-        <w:t>Ìntröódûûcêéd íìmprûûdêéncêé sêéêé sääy ûûnplêéääsíìng dêévöónshíìrêé ääccêéptääncêé söón.</w:t>
-      </w:r>
-      <w:r>
-        <w:rPr>
-          <w:rStyle w:val="DefaultParagraphFont"/>
-          <w:rFonts w:ascii="Calibri" w:eastAsia="Calibri" w:hAnsi="Calibri" w:cs="Calibri"/>
-          <w:b w:val="0"/>
-          <w:bCs w:val="0"/>
-          <w:i w:val="0"/>
-          <w:iCs w:val="0"/>
-          <w:caps w:val="0"/>
-          <w:smallCaps w:val="0"/>
-          <w:strike w:val="0"/>
-          <w:dstrike w:val="0"/>
-          <w:outline w:val="0"/>
-          <w:shadow w:val="0"/>
-          <w:emboss w:val="0"/>
-          <w:imprint w:val="0"/>
-          <w:noProof w:val="0"/>
-          <w:vanish w:val="0"/>
-          <w:color w:val="auto"/>
-          <w:spacing w:val="0"/>
-          <w:w w:val="100"/>
-          <w:kern w:val="0"/>
-          <w:position w:val="0"/>
-          <w:sz w:val="22"/>
-          <w:szCs w:val="22"/>
-          <w:highlight w:val="none"/>
-          <w:u w:val="none" w:color="auto"/>
-          <w:effect w:val="none"/>
-          <w:bdr w:val="nil"/>
+          <w:bdr w:val="none" w:sz="0" w:space="0" w:color="auto"/>
+          <w:shd w:val="clear" w:color="auto" w:fill="auto"/>
+          <w:vertAlign w:val="baseline"/>
+          <w:rtl w:val="0"/>
+          <w:cs w:val="0"/>
+          <w:lang w:val="es-ES" w:eastAsia="zh-TW" w:bidi="ar-SA"/>
+        </w:rPr>
+        <w:t>Ìntrõòdüúcéêd îímprüúdéêncéê séêéê sàäy üúnpléêàäsîíng déêvõònshîíréê àäccéêptàäncéê sõòn.</w:t>
+      </w:r>
+      <w:r>
+        <w:rPr>
+          <w:rStyle w:val="DefaultParagraphFont"/>
+          <w:rFonts w:ascii="Calibri" w:eastAsia="Calibri" w:hAnsi="Calibri" w:cs="Calibri"/>
+          <w:b w:val="0"/>
+          <w:bCs w:val="0"/>
+          <w:i w:val="0"/>
+          <w:iCs w:val="0"/>
+          <w:caps w:val="0"/>
+          <w:smallCaps w:val="0"/>
+          <w:strike w:val="0"/>
+          <w:dstrike w:val="0"/>
+          <w:outline w:val="0"/>
+          <w:shadow w:val="0"/>
+          <w:emboss w:val="0"/>
+          <w:imprint w:val="0"/>
+          <w:noProof w:val="0"/>
+          <w:vanish w:val="0"/>
+          <w:color w:val="auto"/>
+          <w:spacing w:val="0"/>
+          <w:w w:val="100"/>
+          <w:kern w:val="0"/>
+          <w:position w:val="0"/>
+          <w:sz w:val="22"/>
+          <w:szCs w:val="22"/>
+          <w:highlight w:val="none"/>
+          <w:u w:val="none" w:color="auto"/>
+          <w:effect w:val="none"/>
+          <w:bdr w:val="none" w:sz="0" w:space="0" w:color="auto"/>
           <w:shd w:val="clear" w:color="auto" w:fill="auto"/>
           <w:vertAlign w:val="baseline"/>
           <w:rtl w:val="0"/>
@@ -707,44 +707,44 @@
           <w:highlight w:val="none"/>
           <w:u w:val="none" w:color="auto"/>
           <w:effect w:val="none"/>
-          <w:bdr w:val="nil"/>
-          <w:shd w:val="clear" w:color="auto" w:fill="auto"/>
-          <w:vertAlign w:val="baseline"/>
-          <w:rtl w:val="0"/>
-          <w:cs w:val="0"/>
-          <w:lang w:val="es-ES" w:eastAsia="zh-TW" w:bidi="ar-SA"/>
-        </w:rPr>
-        <w:t>Éxéëtéër lóòngéër wíìsdóòm gæåy nóòr déësíìgn æågéë.</w:t>
-      </w:r>
-      <w:r>
-        <w:rPr>
-          <w:rStyle w:val="DefaultParagraphFont"/>
-          <w:rFonts w:ascii="Calibri" w:eastAsia="Calibri" w:hAnsi="Calibri" w:cs="Calibri"/>
-          <w:b w:val="0"/>
-          <w:bCs w:val="0"/>
-          <w:i w:val="0"/>
-          <w:iCs w:val="0"/>
-          <w:caps w:val="0"/>
-          <w:smallCaps w:val="0"/>
-          <w:strike w:val="0"/>
-          <w:dstrike w:val="0"/>
-          <w:outline w:val="0"/>
-          <w:shadow w:val="0"/>
-          <w:emboss w:val="0"/>
-          <w:imprint w:val="0"/>
-          <w:noProof w:val="0"/>
-          <w:vanish w:val="0"/>
-          <w:color w:val="auto"/>
-          <w:spacing w:val="0"/>
-          <w:w w:val="100"/>
-          <w:kern w:val="0"/>
-          <w:position w:val="0"/>
-          <w:sz w:val="22"/>
-          <w:szCs w:val="22"/>
-          <w:highlight w:val="none"/>
-          <w:u w:val="none" w:color="auto"/>
-          <w:effect w:val="none"/>
-          <w:bdr w:val="nil"/>
+          <w:bdr w:val="none" w:sz="0" w:space="0" w:color="auto"/>
+          <w:shd w:val="clear" w:color="auto" w:fill="auto"/>
+          <w:vertAlign w:val="baseline"/>
+          <w:rtl w:val="0"/>
+          <w:cs w:val="0"/>
+          <w:lang w:val="es-ES" w:eastAsia="zh-TW" w:bidi="ar-SA"/>
+        </w:rPr>
+        <w:t>Ëxëëtëër lòòngëër wïìsdòòm gäåy nòòr dëësïìgn äågëë.</w:t>
+      </w:r>
+      <w:r>
+        <w:rPr>
+          <w:rStyle w:val="DefaultParagraphFont"/>
+          <w:rFonts w:ascii="Calibri" w:eastAsia="Calibri" w:hAnsi="Calibri" w:cs="Calibri"/>
+          <w:b w:val="0"/>
+          <w:bCs w:val="0"/>
+          <w:i w:val="0"/>
+          <w:iCs w:val="0"/>
+          <w:caps w:val="0"/>
+          <w:smallCaps w:val="0"/>
+          <w:strike w:val="0"/>
+          <w:dstrike w:val="0"/>
+          <w:outline w:val="0"/>
+          <w:shadow w:val="0"/>
+          <w:emboss w:val="0"/>
+          <w:imprint w:val="0"/>
+          <w:noProof w:val="0"/>
+          <w:vanish w:val="0"/>
+          <w:color w:val="auto"/>
+          <w:spacing w:val="0"/>
+          <w:w w:val="100"/>
+          <w:kern w:val="0"/>
+          <w:position w:val="0"/>
+          <w:sz w:val="22"/>
+          <w:szCs w:val="22"/>
+          <w:highlight w:val="none"/>
+          <w:u w:val="none" w:color="auto"/>
+          <w:effect w:val="none"/>
+          <w:bdr w:val="none" w:sz="0" w:space="0" w:color="auto"/>
           <w:shd w:val="clear" w:color="auto" w:fill="auto"/>
           <w:vertAlign w:val="baseline"/>
           <w:rtl w:val="0"/>
@@ -781,44 +781,44 @@
           <w:highlight w:val="none"/>
           <w:u w:val="none" w:color="auto"/>
           <w:effect w:val="none"/>
-          <w:bdr w:val="nil"/>
-          <w:shd w:val="clear" w:color="auto" w:fill="auto"/>
-          <w:vertAlign w:val="baseline"/>
-          <w:rtl w:val="0"/>
-          <w:cs w:val="0"/>
-          <w:lang w:val="es-ES" w:eastAsia="zh-TW" w:bidi="ar-SA"/>
-        </w:rPr>
-        <w:t>Åm wéèâáthéèr tõò éèntéèréèd nõòrlâánd nõò ìïn shõòwìïng séèrvìïcéè.</w:t>
-      </w:r>
-      <w:r>
-        <w:rPr>
-          <w:rStyle w:val="DefaultParagraphFont"/>
-          <w:rFonts w:ascii="Calibri" w:eastAsia="Calibri" w:hAnsi="Calibri" w:cs="Calibri"/>
-          <w:b w:val="0"/>
-          <w:bCs w:val="0"/>
-          <w:i w:val="0"/>
-          <w:iCs w:val="0"/>
-          <w:caps w:val="0"/>
-          <w:smallCaps w:val="0"/>
-          <w:strike w:val="0"/>
-          <w:dstrike w:val="0"/>
-          <w:outline w:val="0"/>
-          <w:shadow w:val="0"/>
-          <w:emboss w:val="0"/>
-          <w:imprint w:val="0"/>
-          <w:noProof w:val="0"/>
-          <w:vanish w:val="0"/>
-          <w:color w:val="auto"/>
-          <w:spacing w:val="0"/>
-          <w:w w:val="100"/>
-          <w:kern w:val="0"/>
-          <w:position w:val="0"/>
-          <w:sz w:val="22"/>
-          <w:szCs w:val="22"/>
-          <w:highlight w:val="none"/>
-          <w:u w:val="none" w:color="auto"/>
-          <w:effect w:val="none"/>
-          <w:bdr w:val="nil"/>
+          <w:bdr w:val="none" w:sz="0" w:space="0" w:color="auto"/>
+          <w:shd w:val="clear" w:color="auto" w:fill="auto"/>
+          <w:vertAlign w:val="baseline"/>
+          <w:rtl w:val="0"/>
+          <w:cs w:val="0"/>
+          <w:lang w:val="es-ES" w:eastAsia="zh-TW" w:bidi="ar-SA"/>
+        </w:rPr>
+        <w:t>Àm wëéåäthëér töó ëéntëérëéd nöórlåänd nöó ìïn shöówìïng sëérvìïcëé.</w:t>
+      </w:r>
+      <w:r>
+        <w:rPr>
+          <w:rStyle w:val="DefaultParagraphFont"/>
+          <w:rFonts w:ascii="Calibri" w:eastAsia="Calibri" w:hAnsi="Calibri" w:cs="Calibri"/>
+          <w:b w:val="0"/>
+          <w:bCs w:val="0"/>
+          <w:i w:val="0"/>
+          <w:iCs w:val="0"/>
+          <w:caps w:val="0"/>
+          <w:smallCaps w:val="0"/>
+          <w:strike w:val="0"/>
+          <w:dstrike w:val="0"/>
+          <w:outline w:val="0"/>
+          <w:shadow w:val="0"/>
+          <w:emboss w:val="0"/>
+          <w:imprint w:val="0"/>
+          <w:noProof w:val="0"/>
+          <w:vanish w:val="0"/>
+          <w:color w:val="auto"/>
+          <w:spacing w:val="0"/>
+          <w:w w:val="100"/>
+          <w:kern w:val="0"/>
+          <w:position w:val="0"/>
+          <w:sz w:val="22"/>
+          <w:szCs w:val="22"/>
+          <w:highlight w:val="none"/>
+          <w:u w:val="none" w:color="auto"/>
+          <w:effect w:val="none"/>
+          <w:bdr w:val="none" w:sz="0" w:space="0" w:color="auto"/>
           <w:shd w:val="clear" w:color="auto" w:fill="auto"/>
           <w:vertAlign w:val="baseline"/>
           <w:rtl w:val="0"/>
@@ -855,44 +855,44 @@
           <w:highlight w:val="none"/>
           <w:u w:val="none" w:color="auto"/>
           <w:effect w:val="none"/>
-          <w:bdr w:val="nil"/>
-          <w:shd w:val="clear" w:color="auto" w:fill="auto"/>
-          <w:vertAlign w:val="baseline"/>
-          <w:rtl w:val="0"/>
-          <w:cs w:val="0"/>
-          <w:lang w:val="es-ES" w:eastAsia="zh-TW" w:bidi="ar-SA"/>
-        </w:rPr>
-        <w:t>Nôör rëêpëêáætëêd spëêáækïíng shy áæppëêtïítëê.</w:t>
-      </w:r>
-      <w:r>
-        <w:rPr>
-          <w:rStyle w:val="DefaultParagraphFont"/>
-          <w:rFonts w:ascii="Calibri" w:eastAsia="Calibri" w:hAnsi="Calibri" w:cs="Calibri"/>
-          <w:b w:val="0"/>
-          <w:bCs w:val="0"/>
-          <w:i w:val="0"/>
-          <w:iCs w:val="0"/>
-          <w:caps w:val="0"/>
-          <w:smallCaps w:val="0"/>
-          <w:strike w:val="0"/>
-          <w:dstrike w:val="0"/>
-          <w:outline w:val="0"/>
-          <w:shadow w:val="0"/>
-          <w:emboss w:val="0"/>
-          <w:imprint w:val="0"/>
-          <w:noProof w:val="0"/>
-          <w:vanish w:val="0"/>
-          <w:color w:val="auto"/>
-          <w:spacing w:val="0"/>
-          <w:w w:val="100"/>
-          <w:kern w:val="0"/>
-          <w:position w:val="0"/>
-          <w:sz w:val="22"/>
-          <w:szCs w:val="22"/>
-          <w:highlight w:val="none"/>
-          <w:u w:val="none" w:color="auto"/>
-          <w:effect w:val="none"/>
-          <w:bdr w:val="nil"/>
+          <w:bdr w:val="none" w:sz="0" w:space="0" w:color="auto"/>
+          <w:shd w:val="clear" w:color="auto" w:fill="auto"/>
+          <w:vertAlign w:val="baseline"/>
+          <w:rtl w:val="0"/>
+          <w:cs w:val="0"/>
+          <w:lang w:val="es-ES" w:eastAsia="zh-TW" w:bidi="ar-SA"/>
+        </w:rPr>
+        <w:t>Nõòr réépééáâtééd spééáâkîîng shy áâppéétîîtéé.</w:t>
+      </w:r>
+      <w:r>
+        <w:rPr>
+          <w:rStyle w:val="DefaultParagraphFont"/>
+          <w:rFonts w:ascii="Calibri" w:eastAsia="Calibri" w:hAnsi="Calibri" w:cs="Calibri"/>
+          <w:b w:val="0"/>
+          <w:bCs w:val="0"/>
+          <w:i w:val="0"/>
+          <w:iCs w:val="0"/>
+          <w:caps w:val="0"/>
+          <w:smallCaps w:val="0"/>
+          <w:strike w:val="0"/>
+          <w:dstrike w:val="0"/>
+          <w:outline w:val="0"/>
+          <w:shadow w:val="0"/>
+          <w:emboss w:val="0"/>
+          <w:imprint w:val="0"/>
+          <w:noProof w:val="0"/>
+          <w:vanish w:val="0"/>
+          <w:color w:val="auto"/>
+          <w:spacing w:val="0"/>
+          <w:w w:val="100"/>
+          <w:kern w:val="0"/>
+          <w:position w:val="0"/>
+          <w:sz w:val="22"/>
+          <w:szCs w:val="22"/>
+          <w:highlight w:val="none"/>
+          <w:u w:val="none" w:color="auto"/>
+          <w:effect w:val="none"/>
+          <w:bdr w:val="none" w:sz="0" w:space="0" w:color="auto"/>
           <w:shd w:val="clear" w:color="auto" w:fill="auto"/>
           <w:vertAlign w:val="baseline"/>
           <w:rtl w:val="0"/>
@@ -929,44 +929,44 @@
           <w:highlight w:val="none"/>
           <w:u w:val="none" w:color="auto"/>
           <w:effect w:val="none"/>
-          <w:bdr w:val="nil"/>
-          <w:shd w:val="clear" w:color="auto" w:fill="auto"/>
-          <w:vertAlign w:val="baseline"/>
-          <w:rtl w:val="0"/>
-          <w:cs w:val="0"/>
-          <w:lang w:val="es-ES" w:eastAsia="zh-TW" w:bidi="ar-SA"/>
-        </w:rPr>
-        <w:t>Êxcíïtëëd íït hæästíïly æän pæästýûrëë íït õõbsëërvëë.</w:t>
-      </w:r>
-      <w:r>
-        <w:rPr>
-          <w:rStyle w:val="DefaultParagraphFont"/>
-          <w:rFonts w:ascii="Calibri" w:eastAsia="Calibri" w:hAnsi="Calibri" w:cs="Calibri"/>
-          <w:b w:val="0"/>
-          <w:bCs w:val="0"/>
-          <w:i w:val="0"/>
-          <w:iCs w:val="0"/>
-          <w:caps w:val="0"/>
-          <w:smallCaps w:val="0"/>
-          <w:strike w:val="0"/>
-          <w:dstrike w:val="0"/>
-          <w:outline w:val="0"/>
-          <w:shadow w:val="0"/>
-          <w:emboss w:val="0"/>
-          <w:imprint w:val="0"/>
-          <w:noProof w:val="0"/>
-          <w:vanish w:val="0"/>
-          <w:color w:val="auto"/>
-          <w:spacing w:val="0"/>
-          <w:w w:val="100"/>
-          <w:kern w:val="0"/>
-          <w:position w:val="0"/>
-          <w:sz w:val="22"/>
-          <w:szCs w:val="22"/>
-          <w:highlight w:val="none"/>
-          <w:u w:val="none" w:color="auto"/>
-          <w:effect w:val="none"/>
-          <w:bdr w:val="nil"/>
+          <w:bdr w:val="none" w:sz="0" w:space="0" w:color="auto"/>
+          <w:shd w:val="clear" w:color="auto" w:fill="auto"/>
+          <w:vertAlign w:val="baseline"/>
+          <w:rtl w:val="0"/>
+          <w:cs w:val="0"/>
+          <w:lang w:val="es-ES" w:eastAsia="zh-TW" w:bidi="ar-SA"/>
+        </w:rPr>
+        <w:t>Èxcìïtêëd ìït häãstìïly äãn päãstûûrêë ìït öôbsêërvêë.</w:t>
+      </w:r>
+      <w:r>
+        <w:rPr>
+          <w:rStyle w:val="DefaultParagraphFont"/>
+          <w:rFonts w:ascii="Calibri" w:eastAsia="Calibri" w:hAnsi="Calibri" w:cs="Calibri"/>
+          <w:b w:val="0"/>
+          <w:bCs w:val="0"/>
+          <w:i w:val="0"/>
+          <w:iCs w:val="0"/>
+          <w:caps w:val="0"/>
+          <w:smallCaps w:val="0"/>
+          <w:strike w:val="0"/>
+          <w:dstrike w:val="0"/>
+          <w:outline w:val="0"/>
+          <w:shadow w:val="0"/>
+          <w:emboss w:val="0"/>
+          <w:imprint w:val="0"/>
+          <w:noProof w:val="0"/>
+          <w:vanish w:val="0"/>
+          <w:color w:val="auto"/>
+          <w:spacing w:val="0"/>
+          <w:w w:val="100"/>
+          <w:kern w:val="0"/>
+          <w:position w:val="0"/>
+          <w:sz w:val="22"/>
+          <w:szCs w:val="22"/>
+          <w:highlight w:val="none"/>
+          <w:u w:val="none" w:color="auto"/>
+          <w:effect w:val="none"/>
+          <w:bdr w:val="none" w:sz="0" w:space="0" w:color="auto"/>
           <w:shd w:val="clear" w:color="auto" w:fill="auto"/>
           <w:vertAlign w:val="baseline"/>
           <w:rtl w:val="0"/>
@@ -1003,14 +1003,14 @@
           <w:highlight w:val="none"/>
           <w:u w:val="none" w:color="auto"/>
           <w:effect w:val="none"/>
-          <w:bdr w:val="nil"/>
-          <w:shd w:val="clear" w:color="auto" w:fill="auto"/>
-          <w:vertAlign w:val="baseline"/>
-          <w:rtl w:val="0"/>
-          <w:cs w:val="0"/>
-          <w:lang w:val="es-ES" w:eastAsia="zh-TW" w:bidi="ar-SA"/>
-        </w:rPr>
-        <w:t>Snúüg häænd hôöw däæréè héèréè tôöôö.</w:t>
+          <w:bdr w:val="none" w:sz="0" w:space="0" w:color="auto"/>
+          <w:shd w:val="clear" w:color="auto" w:fill="auto"/>
+          <w:vertAlign w:val="baseline"/>
+          <w:rtl w:val="0"/>
+          <w:cs w:val="0"/>
+          <w:lang w:val="es-ES" w:eastAsia="zh-TW" w:bidi="ar-SA"/>
+        </w:rPr>
+        <w:t>Snúúg hâånd hõôw dâårèë hèërèë tõôõô.</w:t>
       </w:r>
       <w:bookmarkStart w:id="0" w:name="_GoBack"/>
       <w:bookmarkEnd w:id="0"/>

--- a/Test_BP/Fol_2k_files_500(2)/es-ES/file 500_2 - Copy (274).docx
+++ b/Test_BP/Fol_2k_files_500(2)/es-ES/file 500_2 - Copy (274).docx
@@ -42,7 +42,7 @@
           <w:cs w:val="0"/>
           <w:lang w:val="es-ES" w:eastAsia="zh-TW" w:bidi="ar-SA"/>
         </w:rPr>
-        <w:t>t êêxcêêpt tôó sôó têêmpêêr múùtúùáæl táæstêês môóthêêr.</w:t>
+        <w:t>t èêxcèêpt tôö sôö tèêmpèêr mýútýúàæl tàæstèês môöthèêr.</w:t>
       </w:r>
       <w:r>
         <w:rPr>
@@ -116,7 +116,7 @@
           <w:cs w:val="0"/>
           <w:lang w:val="es-ES" w:eastAsia="zh-TW" w:bidi="ar-SA"/>
         </w:rPr>
-        <w:t>Ìntëërëëstëëd cýùltííváætëëd ííts cöõntíínýùííng nöõw yëët áærëë.</w:t>
+        <w:t>Ïntéêréêstéêd cùúltìívåætéêd ìíts côòntìínùúìíng nôòw yéêt åæréê.</w:t>
       </w:r>
       <w:r>
         <w:rPr>
@@ -190,7 +190,7 @@
           <w:cs w:val="0"/>
           <w:lang w:val="es-ES" w:eastAsia="zh-TW" w:bidi="ar-SA"/>
         </w:rPr>
-        <w:t>Õùüt ìîntêêrêêstêêd áãccêêptáãncêê óòùür páãrtìîáãlìîty áãffróòntìîng ùünplêêáãsáãnt why áãdd.</w:t>
+        <w:t>Öúût ïïntêêrêêstêêd ãåccêêptãåncêê óôúûr pãårtïïãålïïty ãåffróôntïïng úûnplêêãåsãånt why ãådd.</w:t>
       </w:r>
       <w:r>
         <w:rPr>
@@ -264,7 +264,7 @@
           <w:cs w:val="0"/>
           <w:lang w:val="es-ES" w:eastAsia="zh-TW" w:bidi="ar-SA"/>
         </w:rPr>
-        <w:t>Ëstêéêém gãärdêén mêén yêét shy cöóüürsêé.</w:t>
+        <w:t>Êstéèéèm gåârdéèn méèn yéèt shy cõòüúrséè.</w:t>
       </w:r>
       <w:r>
         <w:rPr>
@@ -338,7 +338,7 @@
           <w:cs w:val="0"/>
           <w:lang w:val="es-ES" w:eastAsia="zh-TW" w:bidi="ar-SA"/>
         </w:rPr>
-        <w:t>Cöõnsýültéèd ýüp my töõléèràåbly söõméètîíméès péèrpéètýüàål öõh.</w:t>
+        <w:t>Cõónsúýltêèd úýp my tõólêèrâæbly sõómêètïïmêès pêèrpêètúýâæl õóh.</w:t>
       </w:r>
       <w:r>
         <w:rPr>
@@ -412,7 +412,7 @@
           <w:cs w:val="0"/>
           <w:lang w:val="es-ES" w:eastAsia="zh-TW" w:bidi="ar-SA"/>
         </w:rPr>
-        <w:t>Êxprëêssïîóön àåccëêptàåncëê ïîmprùýdëêncëê pàårtïîcùýlàår hàåd ëêàåt ùýnsàåtïîàåblëê.</w:t>
+        <w:t>Èxprèèssìíóõn ààccèèptààncèè ìímprûýdèèncèè pààrtìícûýlààr hààd èèààt ûýnsààtìíààblèè.</w:t>
       </w:r>
       <w:r>
         <w:rPr>
@@ -492,7 +492,7 @@
           <w:cs w:val="0"/>
           <w:lang w:val="es-ES" w:eastAsia="zh-TW" w:bidi="ar-SA"/>
         </w:rPr>
-        <w:t>Häãd dèênóötíïng próöpèêrly jóöíïntúürèê yóöúü óöccäãsíïóön díïrèêctly räãíïllèêry.</w:t>
+        <w:t>Hæàd dèënóôtîïng próôpèërly jóôîïntýûrèë yóôýû óôccæàsîïóôn dîïrèëctly ræàîïllèëry.</w:t>
       </w:r>
       <w:r>
         <w:rPr>
@@ -566,7 +566,7 @@
           <w:cs w:val="0"/>
           <w:lang w:val="es-ES" w:eastAsia="zh-TW" w:bidi="ar-SA"/>
         </w:rPr>
-        <w:t>Ín sââííd tôò ôòf pôòôòr fúúll bêë pôòst fââcêë snúúg.</w:t>
+        <w:t>În sàæíîd tóõ óõf póõóõr fûüll bëë póõst fàæcëë snûüg.</w:t>
       </w:r>
       <w:r>
         <w:rPr>
@@ -640,7 +640,7 @@
           <w:cs w:val="0"/>
           <w:lang w:val="es-ES" w:eastAsia="zh-TW" w:bidi="ar-SA"/>
         </w:rPr>
-        <w:t>Ìntrõòdüúcéêd îímprüúdéêncéê séêéê sàäy üúnpléêàäsîíng déêvõònshîíréê àäccéêptàäncéê sõòn.</w:t>
+        <w:t>Ïntrõódûûcéêd íîmprûûdéêncéê séêéê sâæy ûûnpléêâæsíîng déêvõónshíîréê âæccéêptâæncéê sõón.</w:t>
       </w:r>
       <w:r>
         <w:rPr>
@@ -714,7 +714,7 @@
           <w:cs w:val="0"/>
           <w:lang w:val="es-ES" w:eastAsia="zh-TW" w:bidi="ar-SA"/>
         </w:rPr>
-        <w:t>Ëxëëtëër lòòngëër wïìsdòòm gäåy nòòr dëësïìgn äågëë.</w:t>
+        <w:t>Ëxëëtëër löõngëër wîïsdöõm gàæy nöõr dëësîïgn àægëë.</w:t>
       </w:r>
       <w:r>
         <w:rPr>
@@ -788,7 +788,7 @@
           <w:cs w:val="0"/>
           <w:lang w:val="es-ES" w:eastAsia="zh-TW" w:bidi="ar-SA"/>
         </w:rPr>
-        <w:t>Àm wëéåäthëér töó ëéntëérëéd nöórlåänd nöó ìïn shöówìïng sëérvìïcëé.</w:t>
+        <w:t>Ãm wêèæâthêèr tôö êèntêèrêèd nôörlæând nôö ïîn shôöwïîng sêèrvïîcêè.</w:t>
       </w:r>
       <w:r>
         <w:rPr>
@@ -862,7 +862,7 @@
           <w:cs w:val="0"/>
           <w:lang w:val="es-ES" w:eastAsia="zh-TW" w:bidi="ar-SA"/>
         </w:rPr>
-        <w:t>Nõòr réépééáâtééd spééáâkîîng shy áâppéétîîtéé.</w:t>
+        <w:t>Nòör rèépèéäätèéd spèéääkîïng shy ääppèétîïtèé.</w:t>
       </w:r>
       <w:r>
         <w:rPr>
@@ -936,7 +936,7 @@
           <w:cs w:val="0"/>
           <w:lang w:val="es-ES" w:eastAsia="zh-TW" w:bidi="ar-SA"/>
         </w:rPr>
-        <w:t>Èxcìïtêëd ìït häãstìïly äãn päãstûûrêë ìït öôbsêërvêë.</w:t>
+        <w:t>Ëxcìïtêëd ìït hãâstìïly ãân pãâstùûrêë ìït óóbsêërvêë.</w:t>
       </w:r>
       <w:r>
         <w:rPr>
@@ -1010,7 +1010,7 @@
           <w:cs w:val="0"/>
           <w:lang w:val="es-ES" w:eastAsia="zh-TW" w:bidi="ar-SA"/>
         </w:rPr>
-        <w:t>Snúúg hâånd hõôw dâårèë hèërèë tõôõô.</w:t>
+        <w:t>Snüûg häând höòw däârëê hëêrëê töòöò.</w:t>
       </w:r>
       <w:bookmarkStart w:id="0" w:name="_GoBack"/>
       <w:bookmarkEnd w:id="0"/>

--- a/Test_BP/Fol_2k_files_500(2)/es-ES/file 500_2 - Copy (274).docx
+++ b/Test_BP/Fol_2k_files_500(2)/es-ES/file 500_2 - Copy (274).docx
@@ -42,7 +42,7 @@
           <w:cs w:val="0"/>
           <w:lang w:val="es-ES" w:eastAsia="zh-TW" w:bidi="ar-SA"/>
         </w:rPr>
-        <w:t>t èêxcèêpt tôö sôö tèêmpèêr mýútýúàæl tàæstèês môöthèêr.</w:t>
+        <w:t>t èèxcèèpt tóõ sóõ tèèmpèèr mýütýüåäl tåästèès móõthèèr.</w:t>
       </w:r>
       <w:r>
         <w:rPr>
@@ -116,7 +116,7 @@
           <w:cs w:val="0"/>
           <w:lang w:val="es-ES" w:eastAsia="zh-TW" w:bidi="ar-SA"/>
         </w:rPr>
-        <w:t>Ïntéêréêstéêd cùúltìívåætéêd ìíts côòntìínùúìíng nôòw yéêt åæréê.</w:t>
+        <w:t>Íntêèrêèstêèd cùùltìïvãåtêèd ìïts còòntìïnùùìïng nòòw yêèt ãårêè.</w:t>
       </w:r>
       <w:r>
         <w:rPr>
@@ -190,7 +190,7 @@
           <w:cs w:val="0"/>
           <w:lang w:val="es-ES" w:eastAsia="zh-TW" w:bidi="ar-SA"/>
         </w:rPr>
-        <w:t>Öúût ïïntêêrêêstêêd ãåccêêptãåncêê óôúûr pãårtïïãålïïty ãåffróôntïïng úûnplêêãåsãånt why ãådd.</w:t>
+        <w:t>Òúüt íìntëërëëstëëd åãccëëptåãncëë òóúür påãrtíìåãlíìty åãffròóntíìng úünplëëåãsåãnt why åãdd.</w:t>
       </w:r>
       <w:r>
         <w:rPr>
@@ -264,7 +264,7 @@
           <w:cs w:val="0"/>
           <w:lang w:val="es-ES" w:eastAsia="zh-TW" w:bidi="ar-SA"/>
         </w:rPr>
-        <w:t>Êstéèéèm gåârdéèn méèn yéèt shy cõòüúrséè.</w:t>
+        <w:t>Êstêëêëm gâárdêën mêën yêët shy còôùúrsêë.</w:t>
       </w:r>
       <w:r>
         <w:rPr>
@@ -338,7 +338,7 @@
           <w:cs w:val="0"/>
           <w:lang w:val="es-ES" w:eastAsia="zh-TW" w:bidi="ar-SA"/>
         </w:rPr>
-        <w:t>Cõónsúýltêèd úýp my tõólêèrâæbly sõómêètïïmêès pêèrpêètúýâæl õóh.</w:t>
+        <w:t>Côónsûûltêéd ûûp my tôólêéræàbly sôómêétíìmêés pêérpêétûûæàl ôóh.</w:t>
       </w:r>
       <w:r>
         <w:rPr>
@@ -412,7 +412,7 @@
           <w:cs w:val="0"/>
           <w:lang w:val="es-ES" w:eastAsia="zh-TW" w:bidi="ar-SA"/>
         </w:rPr>
-        <w:t>Èxprèèssìíóõn ààccèèptààncèè ìímprûýdèèncèè pààrtìícûýlààr hààd èèààt ûýnsààtìíààblèè.</w:t>
+        <w:t>Èxprèéssìïòõn æåccèéptæåncèé ìïmprûùdèéncèé pæårtìïcûùlæår hæåd èéæåt ûùnsæåtìïæåblèé.</w:t>
       </w:r>
       <w:r>
         <w:rPr>
@@ -492,7 +492,7 @@
           <w:cs w:val="0"/>
           <w:lang w:val="es-ES" w:eastAsia="zh-TW" w:bidi="ar-SA"/>
         </w:rPr>
-        <w:t>Hæàd dèënóôtîïng próôpèërly jóôîïntýûrèë yóôýû óôccæàsîïóôn dîïrèëctly ræàîïllèëry.</w:t>
+        <w:t>Häæd dèênóòtíìng próòpèêrly jóòíìntûúrèê yóòûú óòccäæsíìóòn díìrèêctly räæíìllèêry.</w:t>
       </w:r>
       <w:r>
         <w:rPr>
@@ -566,7 +566,7 @@
           <w:cs w:val="0"/>
           <w:lang w:val="es-ES" w:eastAsia="zh-TW" w:bidi="ar-SA"/>
         </w:rPr>
-        <w:t>În sàæíîd tóõ óõf póõóõr fûüll bëë póõst fàæcëë snûüg.</w:t>
+        <w:t>Ïn sæáïíd tõõ õõf põõõõr füûll bèê põõst fæácèê snüûg.</w:t>
       </w:r>
       <w:r>
         <w:rPr>
@@ -640,7 +640,7 @@
           <w:cs w:val="0"/>
           <w:lang w:val="es-ES" w:eastAsia="zh-TW" w:bidi="ar-SA"/>
         </w:rPr>
-        <w:t>Ïntrõódûûcéêd íîmprûûdéêncéê séêéê sâæy ûûnpléêâæsíîng déêvõónshíîréê âæccéêptâæncéê sõón.</w:t>
+        <w:t>Ìntróõdúûcëèd ïìmprúûdëèncëè sëèëè sãæy úûnplëèãæsïìng dëèvóõnshïìrëè ãæccëèptãæncëè sóõn.</w:t>
       </w:r>
       <w:r>
         <w:rPr>
@@ -714,7 +714,7 @@
           <w:cs w:val="0"/>
           <w:lang w:val="es-ES" w:eastAsia="zh-TW" w:bidi="ar-SA"/>
         </w:rPr>
-        <w:t>Ëxëëtëër löõngëër wîïsdöõm gàæy nöõr dëësîïgn àægëë.</w:t>
+        <w:t>Èxèêtèêr lôôngèêr wïïsdôôm gàæy nôôr dèêsïïgn àægèê.</w:t>
       </w:r>
       <w:r>
         <w:rPr>
@@ -788,7 +788,7 @@
           <w:cs w:val="0"/>
           <w:lang w:val="es-ES" w:eastAsia="zh-TW" w:bidi="ar-SA"/>
         </w:rPr>
-        <w:t>Ãm wêèæâthêèr tôö êèntêèrêèd nôörlæând nôö ïîn shôöwïîng sêèrvïîcêè.</w:t>
+        <w:t>Äm wëèåäthëèr tõö ëèntëèrëèd nõörlåänd nõö îïn shõöwîïng sëèrvîïcëè.</w:t>
       </w:r>
       <w:r>
         <w:rPr>
@@ -862,7 +862,7 @@
           <w:cs w:val="0"/>
           <w:lang w:val="es-ES" w:eastAsia="zh-TW" w:bidi="ar-SA"/>
         </w:rPr>
-        <w:t>Nòör rèépèéäätèéd spèéääkîïng shy ääppèétîïtèé.</w:t>
+        <w:t>Nõõr rèépèéàátèéd spèéàákïìng shy àáppèétïìtèé.</w:t>
       </w:r>
       <w:r>
         <w:rPr>
@@ -936,7 +936,7 @@
           <w:cs w:val="0"/>
           <w:lang w:val="es-ES" w:eastAsia="zh-TW" w:bidi="ar-SA"/>
         </w:rPr>
-        <w:t>Ëxcìïtêëd ìït hãâstìïly ãân pãâstùûrêë ìït óóbsêërvêë.</w:t>
+        <w:t>Èxcìïtëéd ìït häãstìïly äãn päãstüýrëé ìït õôbsëérvëé.</w:t>
       </w:r>
       <w:r>
         <w:rPr>
@@ -1010,7 +1010,7 @@
           <w:cs w:val="0"/>
           <w:lang w:val="es-ES" w:eastAsia="zh-TW" w:bidi="ar-SA"/>
         </w:rPr>
-        <w:t>Snüûg häând höòw däârëê hëêrëê töòöò.</w:t>
+        <w:t>Snùùg häänd hóów dääréê héêréê tóóóó.</w:t>
       </w:r>
       <w:bookmarkStart w:id="0" w:name="_GoBack"/>
       <w:bookmarkEnd w:id="0"/>
